--- a/学号 姓名 机器学习实验报告.docx
+++ b/学号 姓名 机器学习实验报告.docx
@@ -710,17 +710,8 @@
           <w:b w:val="0"/>
         </w:rPr>
         <w:lastRenderedPageBreak/>
-        <w:t>实验</w:t>
-      </w:r>
-      <w:proofErr w:type="gramStart"/>
-      <w:r>
-        <w:rPr>
-          <w:rFonts w:ascii="黑体" w:hAnsi="黑体" w:hint="eastAsia"/>
-          <w:b w:val="0"/>
-        </w:rPr>
-        <w:t>一</w:t>
-      </w:r>
-      <w:proofErr w:type="gramEnd"/>
+        <w:t>实验一</w:t>
+      </w:r>
       <w:r>
         <w:rPr>
           <w:rFonts w:ascii="黑体" w:hAnsi="黑体"/>
@@ -1734,7 +1725,6 @@
         </w:rPr>
         <w:t xml:space="preserve">开发平台，使用 </w:t>
       </w:r>
-      <w:proofErr w:type="spellStart"/>
       <w:r>
         <w:rPr>
           <w:rFonts w:ascii="Times New Roman" w:eastAsia="Times New Roman"/>
@@ -1742,7 +1732,6 @@
         </w:rPr>
         <w:t>jupyter</w:t>
       </w:r>
-      <w:proofErr w:type="spellEnd"/>
       <w:r>
         <w:rPr>
           <w:rFonts w:ascii="Times New Roman" w:eastAsia="Times New Roman"/>
@@ -1808,14 +1797,12 @@
         </w:rPr>
         <w:t xml:space="preserve">创建虚拟环境：使用 </w:t>
       </w:r>
-      <w:proofErr w:type="spellStart"/>
       <w:r>
         <w:rPr>
           <w:rFonts w:ascii="Times New Roman" w:eastAsia="Times New Roman"/>
         </w:rPr>
         <w:t>conda</w:t>
       </w:r>
-      <w:proofErr w:type="spellEnd"/>
       <w:r>
         <w:rPr>
           <w:rFonts w:ascii="Times New Roman" w:eastAsia="Times New Roman"/>
@@ -1840,16 +1827,8 @@
         <w:rPr>
           <w:rFonts w:ascii="Times New Roman" w:eastAsia="Times New Roman"/>
         </w:rPr>
-        <w:t xml:space="preserve">n </w:t>
-      </w:r>
-      <w:proofErr w:type="spellStart"/>
-      <w:r>
-        <w:rPr>
-          <w:rFonts w:ascii="Times New Roman" w:eastAsia="Times New Roman"/>
-        </w:rPr>
-        <w:t>your_env_name</w:t>
-      </w:r>
-      <w:proofErr w:type="spellEnd"/>
+        <w:t>n your_env_name</w:t>
+      </w:r>
       <w:r>
         <w:rPr>
           <w:rFonts w:ascii="Times New Roman" w:eastAsia="Times New Roman"/>
@@ -1947,14 +1926,12 @@
         </w:rPr>
         <w:t xml:space="preserve">、名字为 </w:t>
       </w:r>
-      <w:proofErr w:type="spellStart"/>
       <w:r>
         <w:rPr>
           <w:rFonts w:ascii="Times New Roman" w:eastAsia="Times New Roman"/>
         </w:rPr>
         <w:t>your_env_name</w:t>
       </w:r>
-      <w:proofErr w:type="spellEnd"/>
       <w:r>
         <w:rPr>
           <w:rFonts w:ascii="Times New Roman" w:eastAsia="Times New Roman"/>
@@ -1971,19 +1948,11 @@
       <w:r>
         <w:t xml:space="preserve"> </w:t>
       </w:r>
-      <w:proofErr w:type="spellStart"/>
-      <w:r>
-        <w:rPr>
-          <w:rFonts w:ascii="Times New Roman" w:eastAsia="Times New Roman"/>
-        </w:rPr>
-        <w:t>your_env_name</w:t>
-      </w:r>
-      <w:proofErr w:type="spellEnd"/>
-      <w:r>
-        <w:rPr>
-          <w:rFonts w:ascii="Times New Roman" w:eastAsia="Times New Roman"/>
-        </w:rPr>
-        <w:t xml:space="preserve"> </w:t>
+      <w:r>
+        <w:rPr>
+          <w:rFonts w:ascii="Times New Roman" w:eastAsia="Times New Roman"/>
+        </w:rPr>
+        <w:t xml:space="preserve">your_env_name </w:t>
       </w:r>
       <w:r>
         <w:rPr>
@@ -2003,19 +1972,11 @@
         </w:rPr>
         <w:t xml:space="preserve">安装目录 </w:t>
       </w:r>
-      <w:proofErr w:type="spellStart"/>
-      <w:r>
-        <w:rPr>
-          <w:rFonts w:ascii="Times New Roman" w:eastAsia="Times New Roman"/>
-        </w:rPr>
-        <w:t>envs</w:t>
-      </w:r>
-      <w:proofErr w:type="spellEnd"/>
-      <w:r>
-        <w:rPr>
-          <w:rFonts w:ascii="Times New Roman" w:eastAsia="Times New Roman"/>
-        </w:rPr>
-        <w:t xml:space="preserve"> </w:t>
+      <w:r>
+        <w:rPr>
+          <w:rFonts w:ascii="Times New Roman" w:eastAsia="Times New Roman"/>
+        </w:rPr>
+        <w:t xml:space="preserve">envs </w:t>
       </w:r>
       <w:r>
         <w:t>文件下找到。</w:t>
@@ -2048,19 +2009,11 @@
         </w:rPr>
         <w:t xml:space="preserve">activate </w:t>
       </w:r>
-      <w:proofErr w:type="spellStart"/>
-      <w:r>
-        <w:rPr>
-          <w:rFonts w:ascii="Times New Roman" w:eastAsia="Times New Roman"/>
-        </w:rPr>
-        <w:t>your_env_name</w:t>
-      </w:r>
-      <w:proofErr w:type="spellEnd"/>
-      <w:r>
-        <w:rPr>
-          <w:rFonts w:ascii="Times New Roman" w:eastAsia="Times New Roman"/>
-        </w:rPr>
-        <w:t>(</w:t>
+      <w:r>
+        <w:rPr>
+          <w:rFonts w:ascii="Times New Roman" w:eastAsia="Times New Roman"/>
+        </w:rPr>
+        <w:t>your_env_name(</w:t>
       </w:r>
       <w:r>
         <w:t>虚拟环境名称</w:t>
@@ -2176,7 +2129,6 @@
         </w:rPr>
         <w:t xml:space="preserve"> </w:t>
       </w:r>
-      <w:proofErr w:type="spellStart"/>
       <w:r>
         <w:rPr>
           <w:rFonts w:ascii="Times New Roman" w:eastAsia="Times New Roman"/>
@@ -2184,7 +2136,6 @@
         </w:rPr>
         <w:t>env_name</w:t>
       </w:r>
-      <w:proofErr w:type="spellEnd"/>
       <w:r>
         <w:rPr>
           <w:spacing w:val="-2"/>
@@ -2199,11 +2150,7 @@
         <w:ind w:left="540"/>
       </w:pPr>
       <w:r>
-        <w:t>也可以使用</w:t>
-      </w:r>
-      <w:proofErr w:type="gramStart"/>
-      <w:r>
-        <w:t>“</w:t>
+        <w:t>也可以使用“</w:t>
       </w:r>
       <w:r>
         <w:rPr>
@@ -2228,14 +2175,7 @@
         <w:rPr>
           <w:spacing w:val="-15"/>
         </w:rPr>
-        <w:t>”切回</w:t>
-      </w:r>
-      <w:proofErr w:type="gramEnd"/>
-      <w:r>
-        <w:rPr>
-          <w:spacing w:val="-15"/>
-        </w:rPr>
-        <w:t xml:space="preserve"> </w:t>
+        <w:t xml:space="preserve">”切回 </w:t>
       </w:r>
       <w:r>
         <w:rPr>
@@ -2272,14 +2212,12 @@
         </w:rPr>
         <w:t xml:space="preserve">删除虚拟环境：使用命令 </w:t>
       </w:r>
-      <w:proofErr w:type="spellStart"/>
       <w:r>
         <w:rPr>
           <w:rFonts w:ascii="Times New Roman" w:eastAsia="Times New Roman"/>
         </w:rPr>
         <w:t>conda</w:t>
       </w:r>
-      <w:proofErr w:type="spellEnd"/>
       <w:r>
         <w:rPr>
           <w:rFonts w:ascii="Times New Roman" w:eastAsia="Times New Roman"/>
@@ -2313,19 +2251,11 @@
         </w:rPr>
         <w:t xml:space="preserve"> </w:t>
       </w:r>
-      <w:proofErr w:type="spellStart"/>
-      <w:r>
-        <w:rPr>
-          <w:rFonts w:ascii="Times New Roman" w:eastAsia="Times New Roman"/>
-        </w:rPr>
-        <w:t>your_env_name</w:t>
-      </w:r>
-      <w:proofErr w:type="spellEnd"/>
-      <w:r>
-        <w:rPr>
-          <w:rFonts w:ascii="Times New Roman" w:eastAsia="Times New Roman"/>
-        </w:rPr>
-        <w:t>(</w:t>
+      <w:r>
+        <w:rPr>
+          <w:rFonts w:ascii="Times New Roman" w:eastAsia="Times New Roman"/>
+        </w:rPr>
+        <w:t>your_env_name(</w:t>
       </w:r>
       <w:r>
         <w:t>虚拟环境名称</w:t>
@@ -2396,7 +2326,6 @@
         </w:rPr>
         <w:t>、</w:t>
       </w:r>
-      <w:proofErr w:type="spellStart"/>
       <w:r>
         <w:rPr>
           <w:rFonts w:ascii="Times New Roman" w:eastAsia="Times New Roman"/>
@@ -2405,7 +2334,6 @@
         </w:rPr>
         <w:t>numpy</w:t>
       </w:r>
-      <w:proofErr w:type="spellEnd"/>
       <w:r>
         <w:rPr>
           <w:spacing w:val="-4"/>
@@ -2428,7 +2356,6 @@
         </w:rPr>
         <w:t>、</w:t>
       </w:r>
-      <w:proofErr w:type="spellStart"/>
       <w:r>
         <w:rPr>
           <w:rFonts w:ascii="Times New Roman" w:eastAsia="Times New Roman"/>
@@ -2437,7 +2364,6 @@
         </w:rPr>
         <w:t>scipy</w:t>
       </w:r>
-      <w:proofErr w:type="spellEnd"/>
       <w:r>
         <w:rPr>
           <w:color w:val="4C4C4C"/>
@@ -2446,7 +2372,6 @@
         </w:rPr>
         <w:t>、</w:t>
       </w:r>
-      <w:proofErr w:type="spellStart"/>
       <w:r>
         <w:rPr>
           <w:rFonts w:ascii="Times New Roman" w:eastAsia="Times New Roman"/>
@@ -2455,7 +2380,6 @@
         </w:rPr>
         <w:t>sklearn</w:t>
       </w:r>
-      <w:proofErr w:type="spellEnd"/>
       <w:r>
         <w:rPr>
           <w:spacing w:val="8"/>
@@ -2463,7 +2387,6 @@
         </w:rPr>
         <w:t xml:space="preserve">等，具体实验可具体安装。可以使用  </w:t>
       </w:r>
-      <w:proofErr w:type="spellStart"/>
       <w:r>
         <w:rPr>
           <w:rFonts w:ascii="Times New Roman" w:eastAsia="Times New Roman"/>
@@ -2471,7 +2394,6 @@
         </w:rPr>
         <w:t>conda</w:t>
       </w:r>
-      <w:proofErr w:type="spellEnd"/>
       <w:r>
         <w:rPr>
           <w:rFonts w:ascii="Times New Roman" w:eastAsia="Times New Roman"/>
@@ -2704,19 +2626,11 @@
         </w:rPr>
         <w:t xml:space="preserve">9 </w:t>
       </w:r>
-      <w:proofErr w:type="gramStart"/>
-      <w:r>
-        <w:rPr>
-          <w:sz w:val="24"/>
-        </w:rPr>
-        <w:t>阶进行</w:t>
-      </w:r>
-      <w:proofErr w:type="gramEnd"/>
-      <w:r>
-        <w:rPr>
-          <w:sz w:val="24"/>
-        </w:rPr>
-        <w:t>拟合</w:t>
+      <w:r>
+        <w:rPr>
+          <w:sz w:val="24"/>
+        </w:rPr>
+        <w:t>阶进行拟合</w:t>
       </w:r>
       <w:r>
         <w:rPr>
@@ -2849,42 +2763,15 @@
               <w:pStyle w:val="a7"/>
             </w:pPr>
             <w:r>
-              <w:t xml:space="preserve">def </w:t>
-            </w:r>
-            <w:proofErr w:type="spellStart"/>
-            <w:r>
-              <w:t>func</w:t>
-            </w:r>
-            <w:proofErr w:type="spellEnd"/>
-            <w:r>
-              <w:t>(x):</w:t>
+              <w:t>def func(x):</w:t>
             </w:r>
           </w:p>
           <w:p>
             <w:pPr>
               <w:pStyle w:val="a7"/>
-              <w:rPr>
-                <w:rFonts w:hint="eastAsia"/>
-              </w:rPr>
             </w:pPr>
             <w:r>
-              <w:t xml:space="preserve">  return </w:t>
-            </w:r>
-            <w:proofErr w:type="spellStart"/>
-            <w:r>
-              <w:t>np.sin</w:t>
-            </w:r>
-            <w:proofErr w:type="spellEnd"/>
-            <w:r>
-              <w:t>(2*</w:t>
-            </w:r>
-            <w:proofErr w:type="spellStart"/>
-            <w:r>
-              <w:t>np.pi</w:t>
-            </w:r>
-            <w:proofErr w:type="spellEnd"/>
-            <w:r>
-              <w:t>*x)</w:t>
+              <w:t xml:space="preserve">  return np.sin(2*np.pi*x)</w:t>
             </w:r>
           </w:p>
         </w:tc>
@@ -2958,25 +2845,7 @@
                 <w:rFonts w:asciiTheme="minorEastAsia" w:eastAsiaTheme="minorEastAsia" w:hAnsiTheme="minorEastAsia"/>
                 <w:sz w:val="24"/>
               </w:rPr>
-              <w:t xml:space="preserve">x = </w:t>
-            </w:r>
-            <w:proofErr w:type="spellStart"/>
-            <w:proofErr w:type="gramStart"/>
-            <w:r>
-              <w:rPr>
-                <w:rFonts w:asciiTheme="minorEastAsia" w:eastAsiaTheme="minorEastAsia" w:hAnsiTheme="minorEastAsia"/>
-                <w:sz w:val="24"/>
-              </w:rPr>
-              <w:t>np.linspace</w:t>
-            </w:r>
-            <w:proofErr w:type="spellEnd"/>
-            <w:proofErr w:type="gramEnd"/>
-            <w:r>
-              <w:rPr>
-                <w:rFonts w:asciiTheme="minorEastAsia" w:eastAsiaTheme="minorEastAsia" w:hAnsiTheme="minorEastAsia"/>
-                <w:sz w:val="24"/>
-              </w:rPr>
-              <w:t>(0, 1, 10)</w:t>
+              <w:t>x = np.linspace(0, 1, 10)</w:t>
             </w:r>
           </w:p>
         </w:tc>
@@ -3029,7 +2898,7 @@
             <w:pPr>
               <w:pStyle w:val="a7"/>
               <w:rPr>
-                <w:rFonts w:asciiTheme="minorEastAsia" w:eastAsiaTheme="minorEastAsia" w:hAnsiTheme="minorEastAsia" w:hint="eastAsia"/>
+                <w:rFonts w:asciiTheme="minorEastAsia" w:eastAsiaTheme="minorEastAsia" w:hAnsiTheme="minorEastAsia"/>
                 <w:color w:val="24292E"/>
                 <w:spacing w:val="15"/>
               </w:rPr>
@@ -3058,45 +2927,7 @@
                 <w:color w:val="24292E"/>
                 <w:spacing w:val="15"/>
               </w:rPr>
-              <w:t xml:space="preserve">def </w:t>
-            </w:r>
-            <w:proofErr w:type="spellStart"/>
-            <w:r>
-              <w:rPr>
-                <w:rFonts w:asciiTheme="minorEastAsia" w:eastAsiaTheme="minorEastAsia" w:hAnsiTheme="minorEastAsia"/>
-                <w:color w:val="24292E"/>
-                <w:spacing w:val="15"/>
-              </w:rPr>
-              <w:t>fit_func</w:t>
-            </w:r>
-            <w:proofErr w:type="spellEnd"/>
-            <w:r>
-              <w:rPr>
-                <w:rFonts w:asciiTheme="minorEastAsia" w:eastAsiaTheme="minorEastAsia" w:hAnsiTheme="minorEastAsia"/>
-                <w:color w:val="24292E"/>
-                <w:spacing w:val="15"/>
-              </w:rPr>
-              <w:t>(</w:t>
-            </w:r>
-            <w:proofErr w:type="spellStart"/>
-            <w:proofErr w:type="gramStart"/>
-            <w:r>
-              <w:rPr>
-                <w:rFonts w:asciiTheme="minorEastAsia" w:eastAsiaTheme="minorEastAsia" w:hAnsiTheme="minorEastAsia"/>
-                <w:color w:val="24292E"/>
-                <w:spacing w:val="15"/>
-              </w:rPr>
-              <w:t>p,x</w:t>
-            </w:r>
-            <w:proofErr w:type="spellEnd"/>
-            <w:proofErr w:type="gramEnd"/>
-            <w:r>
-              <w:rPr>
-                <w:rFonts w:asciiTheme="minorEastAsia" w:eastAsiaTheme="minorEastAsia" w:hAnsiTheme="minorEastAsia"/>
-                <w:color w:val="24292E"/>
-                <w:spacing w:val="15"/>
-              </w:rPr>
-              <w:t>):</w:t>
+              <w:t>def fit_func(p,x):</w:t>
             </w:r>
           </w:p>
           <w:p>
@@ -3132,34 +2963,14 @@
                 <w:color w:val="24292E"/>
                 <w:spacing w:val="15"/>
               </w:rPr>
-              <w:t xml:space="preserve">    </w:t>
-            </w:r>
-            <w:proofErr w:type="spellStart"/>
-            <w:proofErr w:type="gramStart"/>
-            <w:r>
-              <w:rPr>
-                <w:rFonts w:asciiTheme="minorEastAsia" w:eastAsiaTheme="minorEastAsia" w:hAnsiTheme="minorEastAsia"/>
-                <w:color w:val="24292E"/>
-                <w:spacing w:val="15"/>
-              </w:rPr>
-              <w:t>eg:p</w:t>
-            </w:r>
-            <w:proofErr w:type="spellEnd"/>
-            <w:proofErr w:type="gramEnd"/>
-            <w:r>
-              <w:rPr>
-                <w:rFonts w:asciiTheme="minorEastAsia" w:eastAsiaTheme="minorEastAsia" w:hAnsiTheme="minorEastAsia"/>
-                <w:color w:val="24292E"/>
-                <w:spacing w:val="15"/>
-              </w:rPr>
-              <w:t xml:space="preserve"> = np.poly1d([2,3,5,7])</w:t>
+              <w:t xml:space="preserve">    eg:p = np.poly1d([2,3,5,7])</w:t>
             </w:r>
           </w:p>
           <w:p>
             <w:pPr>
               <w:pStyle w:val="a7"/>
               <w:rPr>
-                <w:rFonts w:asciiTheme="minorEastAsia" w:eastAsiaTheme="minorEastAsia" w:hAnsiTheme="minorEastAsia" w:hint="eastAsia"/>
+                <w:rFonts w:asciiTheme="minorEastAsia" w:eastAsiaTheme="minorEastAsia" w:hAnsiTheme="minorEastAsia"/>
                 <w:color w:val="24292E"/>
                 <w:spacing w:val="15"/>
               </w:rPr>
@@ -3206,32 +3017,14 @@
                 <w:color w:val="24292E"/>
                 <w:spacing w:val="15"/>
               </w:rPr>
-              <w:t xml:space="preserve">    f = </w:t>
-            </w:r>
-            <w:proofErr w:type="gramStart"/>
-            <w:r>
-              <w:rPr>
-                <w:rFonts w:asciiTheme="minorEastAsia" w:eastAsiaTheme="minorEastAsia" w:hAnsiTheme="minorEastAsia"/>
-                <w:color w:val="24292E"/>
-                <w:spacing w:val="15"/>
-              </w:rPr>
-              <w:t>np.poly</w:t>
-            </w:r>
-            <w:proofErr w:type="gramEnd"/>
-            <w:r>
-              <w:rPr>
-                <w:rFonts w:asciiTheme="minorEastAsia" w:eastAsiaTheme="minorEastAsia" w:hAnsiTheme="minorEastAsia"/>
-                <w:color w:val="24292E"/>
-                <w:spacing w:val="15"/>
-              </w:rPr>
-              <w:t>1d(p)</w:t>
+              <w:t xml:space="preserve">    f = np.poly1d(p)</w:t>
             </w:r>
           </w:p>
           <w:p>
             <w:pPr>
               <w:pStyle w:val="a7"/>
               <w:rPr>
-                <w:rFonts w:ascii="微软雅黑" w:eastAsia="微软雅黑" w:hAnsi="微软雅黑" w:hint="eastAsia"/>
+                <w:rFonts w:ascii="微软雅黑" w:eastAsia="微软雅黑" w:hAnsi="微软雅黑"/>
                 <w:color w:val="24292E"/>
                 <w:spacing w:val="15"/>
                 <w:shd w:val="clear" w:color="auto" w:fill="FFFFFF"/>
@@ -3254,7 +3047,7 @@
         <w:pStyle w:val="a7"/>
         <w:ind w:left="120"/>
         <w:rPr>
-          <w:rFonts w:ascii="微软雅黑" w:eastAsia="微软雅黑" w:hAnsi="微软雅黑" w:hint="eastAsia"/>
+          <w:rFonts w:ascii="微软雅黑" w:eastAsia="微软雅黑" w:hAnsi="微软雅黑"/>
           <w:color w:val="24292E"/>
           <w:spacing w:val="15"/>
           <w:shd w:val="clear" w:color="auto" w:fill="FFFFFF"/>
@@ -3296,7 +3089,7 @@
             <w:pPr>
               <w:pStyle w:val="a7"/>
               <w:rPr>
-                <w:rFonts w:asciiTheme="minorEastAsia" w:eastAsiaTheme="minorEastAsia" w:hAnsiTheme="minorEastAsia" w:hint="eastAsia"/>
+                <w:rFonts w:asciiTheme="minorEastAsia" w:eastAsiaTheme="minorEastAsia" w:hAnsiTheme="minorEastAsia"/>
                 <w:color w:val="24292E"/>
                 <w:spacing w:val="15"/>
                 <w:shd w:val="pct15" w:color="auto" w:fill="FFFFFF"/>
@@ -3329,47 +3122,7 @@
                 <w:spacing w:val="15"/>
                 <w:shd w:val="pct15" w:color="auto" w:fill="FFFFFF"/>
               </w:rPr>
-              <w:t xml:space="preserve">def </w:t>
-            </w:r>
-            <w:proofErr w:type="spellStart"/>
-            <w:r>
-              <w:rPr>
-                <w:rFonts w:asciiTheme="minorEastAsia" w:eastAsiaTheme="minorEastAsia" w:hAnsiTheme="minorEastAsia"/>
-                <w:color w:val="24292E"/>
-                <w:spacing w:val="15"/>
-                <w:shd w:val="pct15" w:color="auto" w:fill="FFFFFF"/>
-              </w:rPr>
-              <w:t>residuals_</w:t>
-            </w:r>
-            <w:proofErr w:type="gramStart"/>
-            <w:r>
-              <w:rPr>
-                <w:rFonts w:asciiTheme="minorEastAsia" w:eastAsiaTheme="minorEastAsia" w:hAnsiTheme="minorEastAsia"/>
-                <w:color w:val="24292E"/>
-                <w:spacing w:val="15"/>
-                <w:shd w:val="pct15" w:color="auto" w:fill="FFFFFF"/>
-              </w:rPr>
-              <w:t>func</w:t>
-            </w:r>
-            <w:proofErr w:type="spellEnd"/>
-            <w:r>
-              <w:rPr>
-                <w:rFonts w:asciiTheme="minorEastAsia" w:eastAsiaTheme="minorEastAsia" w:hAnsiTheme="minorEastAsia"/>
-                <w:color w:val="24292E"/>
-                <w:spacing w:val="15"/>
-                <w:shd w:val="pct15" w:color="auto" w:fill="FFFFFF"/>
-              </w:rPr>
-              <w:t>(</w:t>
-            </w:r>
-            <w:proofErr w:type="gramEnd"/>
-            <w:r>
-              <w:rPr>
-                <w:rFonts w:asciiTheme="minorEastAsia" w:eastAsiaTheme="minorEastAsia" w:hAnsiTheme="minorEastAsia"/>
-                <w:color w:val="24292E"/>
-                <w:spacing w:val="15"/>
-                <w:shd w:val="pct15" w:color="auto" w:fill="FFFFFF"/>
-              </w:rPr>
-              <w:t>p, x, y):</w:t>
+              <w:t>def residuals_func(p, x, y):</w:t>
             </w:r>
           </w:p>
           <w:p>
@@ -3389,47 +3142,7 @@
                 <w:spacing w:val="15"/>
                 <w:shd w:val="pct15" w:color="auto" w:fill="FFFFFF"/>
               </w:rPr>
-              <w:t xml:space="preserve">    ret = </w:t>
-            </w:r>
-            <w:proofErr w:type="spellStart"/>
-            <w:r>
-              <w:rPr>
-                <w:rFonts w:asciiTheme="minorEastAsia" w:eastAsiaTheme="minorEastAsia" w:hAnsiTheme="minorEastAsia"/>
-                <w:color w:val="24292E"/>
-                <w:spacing w:val="15"/>
-                <w:shd w:val="pct15" w:color="auto" w:fill="FFFFFF"/>
-              </w:rPr>
-              <w:t>fit_</w:t>
-            </w:r>
-            <w:proofErr w:type="gramStart"/>
-            <w:r>
-              <w:rPr>
-                <w:rFonts w:asciiTheme="minorEastAsia" w:eastAsiaTheme="minorEastAsia" w:hAnsiTheme="minorEastAsia"/>
-                <w:color w:val="24292E"/>
-                <w:spacing w:val="15"/>
-                <w:shd w:val="pct15" w:color="auto" w:fill="FFFFFF"/>
-              </w:rPr>
-              <w:t>func</w:t>
-            </w:r>
-            <w:proofErr w:type="spellEnd"/>
-            <w:r>
-              <w:rPr>
-                <w:rFonts w:asciiTheme="minorEastAsia" w:eastAsiaTheme="minorEastAsia" w:hAnsiTheme="minorEastAsia"/>
-                <w:color w:val="24292E"/>
-                <w:spacing w:val="15"/>
-                <w:shd w:val="pct15" w:color="auto" w:fill="FFFFFF"/>
-              </w:rPr>
-              <w:t>(</w:t>
-            </w:r>
-            <w:proofErr w:type="gramEnd"/>
-            <w:r>
-              <w:rPr>
-                <w:rFonts w:asciiTheme="minorEastAsia" w:eastAsiaTheme="minorEastAsia" w:hAnsiTheme="minorEastAsia"/>
-                <w:color w:val="24292E"/>
-                <w:spacing w:val="15"/>
-                <w:shd w:val="pct15" w:color="auto" w:fill="FFFFFF"/>
-              </w:rPr>
-              <w:t>p, x) - y</w:t>
+              <w:t xml:space="preserve">    ret = fit_func(p, x) - y</w:t>
             </w:r>
           </w:p>
           <w:p>
@@ -3466,7 +3179,6 @@
           <w:shd w:val="clear" w:color="auto" w:fill="FFFFFF"/>
         </w:rPr>
       </w:pPr>
-      <w:proofErr w:type="spellStart"/>
       <w:r>
         <w:rPr>
           <w:rFonts w:ascii="微软雅黑" w:eastAsia="微软雅黑" w:hAnsi="微软雅黑" w:hint="eastAsia"/>
@@ -3474,37 +3186,7 @@
           <w:spacing w:val="15"/>
           <w:shd w:val="clear" w:color="auto" w:fill="FFFFFF"/>
         </w:rPr>
-        <w:t>leastsq</w:t>
-      </w:r>
-      <w:proofErr w:type="spellEnd"/>
-      <w:r>
-        <w:rPr>
-          <w:rFonts w:ascii="微软雅黑" w:eastAsia="微软雅黑" w:hAnsi="微软雅黑" w:hint="eastAsia"/>
-          <w:color w:val="24292E"/>
-          <w:spacing w:val="15"/>
-          <w:shd w:val="clear" w:color="auto" w:fill="FFFFFF"/>
-        </w:rPr>
-        <w:t xml:space="preserve"> 是 </w:t>
-      </w:r>
-      <w:proofErr w:type="spellStart"/>
-      <w:r>
-        <w:rPr>
-          <w:rFonts w:ascii="微软雅黑" w:eastAsia="微软雅黑" w:hAnsi="微软雅黑" w:hint="eastAsia"/>
-          <w:color w:val="24292E"/>
-          <w:spacing w:val="15"/>
-          <w:shd w:val="clear" w:color="auto" w:fill="FFFFFF"/>
-        </w:rPr>
-        <w:t>scipy</w:t>
-      </w:r>
-      <w:proofErr w:type="spellEnd"/>
-      <w:r>
-        <w:rPr>
-          <w:rFonts w:ascii="微软雅黑" w:eastAsia="微软雅黑" w:hAnsi="微软雅黑" w:hint="eastAsia"/>
-          <w:color w:val="24292E"/>
-          <w:spacing w:val="15"/>
-          <w:shd w:val="clear" w:color="auto" w:fill="FFFFFF"/>
-        </w:rPr>
-        <w:t xml:space="preserve"> 库 进行最小二乘法计算的函数，也就是通过误差函数以及数据点进行我们前面讲的对参数进行求导操作，最后得出我们拟合出来的函数。</w:t>
+        <w:t>leastsq 是 scipy 库 进行最小二乘法计算的函数，也就是通过误差函数以及数据点进行我们前面讲的对参数进行求导操作，最后得出我们拟合出来的函数。</w:t>
       </w:r>
     </w:p>
     <w:tbl>
@@ -3562,7 +3244,7 @@
           <w:p>
             <w:pPr>
               <w:rPr>
-                <w:rFonts w:asciiTheme="minorEastAsia" w:eastAsiaTheme="minorEastAsia" w:hAnsiTheme="minorEastAsia" w:hint="eastAsia"/>
+                <w:rFonts w:asciiTheme="minorEastAsia" w:eastAsiaTheme="minorEastAsia" w:hAnsiTheme="minorEastAsia"/>
                 <w:sz w:val="24"/>
               </w:rPr>
             </w:pPr>
@@ -3592,7 +3274,7 @@
           <w:p>
             <w:pPr>
               <w:rPr>
-                <w:rFonts w:asciiTheme="minorEastAsia" w:eastAsiaTheme="minorEastAsia" w:hAnsiTheme="minorEastAsia" w:hint="eastAsia"/>
+                <w:rFonts w:asciiTheme="minorEastAsia" w:eastAsiaTheme="minorEastAsia" w:hAnsiTheme="minorEastAsia"/>
                 <w:sz w:val="24"/>
               </w:rPr>
             </w:pPr>
@@ -3607,7 +3289,7 @@
           <w:p>
             <w:pPr>
               <w:rPr>
-                <w:rFonts w:asciiTheme="minorEastAsia" w:eastAsiaTheme="minorEastAsia" w:hAnsiTheme="minorEastAsia" w:hint="eastAsia"/>
+                <w:rFonts w:asciiTheme="minorEastAsia" w:eastAsiaTheme="minorEastAsia" w:hAnsiTheme="minorEastAsia"/>
                 <w:sz w:val="24"/>
               </w:rPr>
             </w:pPr>
@@ -3622,54 +3304,22 @@
           <w:p>
             <w:pPr>
               <w:rPr>
+                <w:rFonts w:asciiTheme="minorEastAsia" w:eastAsiaTheme="minorEastAsia" w:hAnsiTheme="minorEastAsia"/>
+                <w:sz w:val="24"/>
+              </w:rPr>
+            </w:pPr>
+            <w:r>
+              <w:rPr>
                 <w:rFonts w:asciiTheme="minorEastAsia" w:eastAsiaTheme="minorEastAsia" w:hAnsiTheme="minorEastAsia" w:hint="eastAsia"/>
                 <w:sz w:val="24"/>
               </w:rPr>
-            </w:pPr>
-            <w:r>
-              <w:rPr>
-                <w:rFonts w:asciiTheme="minorEastAsia" w:eastAsiaTheme="minorEastAsia" w:hAnsiTheme="minorEastAsia" w:hint="eastAsia"/>
-                <w:sz w:val="24"/>
-              </w:rPr>
-              <w:t xml:space="preserve">    </w:t>
-            </w:r>
-            <w:proofErr w:type="spellStart"/>
-            <w:r>
-              <w:rPr>
-                <w:rFonts w:asciiTheme="minorEastAsia" w:eastAsiaTheme="minorEastAsia" w:hAnsiTheme="minorEastAsia" w:hint="eastAsia"/>
-                <w:sz w:val="24"/>
-              </w:rPr>
-              <w:t>p_init</w:t>
-            </w:r>
-            <w:proofErr w:type="spellEnd"/>
-            <w:r>
-              <w:rPr>
-                <w:rFonts w:asciiTheme="minorEastAsia" w:eastAsiaTheme="minorEastAsia" w:hAnsiTheme="minorEastAsia" w:hint="eastAsia"/>
-                <w:sz w:val="24"/>
-              </w:rPr>
-              <w:t xml:space="preserve"> = </w:t>
-            </w:r>
-            <w:proofErr w:type="spellStart"/>
-            <w:r>
-              <w:rPr>
-                <w:rFonts w:asciiTheme="minorEastAsia" w:eastAsiaTheme="minorEastAsia" w:hAnsiTheme="minorEastAsia" w:hint="eastAsia"/>
-                <w:sz w:val="24"/>
-              </w:rPr>
-              <w:t>np.random.rand</w:t>
-            </w:r>
-            <w:proofErr w:type="spellEnd"/>
-            <w:r>
-              <w:rPr>
-                <w:rFonts w:asciiTheme="minorEastAsia" w:eastAsiaTheme="minorEastAsia" w:hAnsiTheme="minorEastAsia" w:hint="eastAsia"/>
-                <w:sz w:val="24"/>
-              </w:rPr>
-              <w:t>(M+1) #生成M+1个随机数的列表</w:t>
+              <w:t xml:space="preserve">    p_init = np.random.rand(M+1) #生成M+1个随机数的列表</w:t>
             </w:r>
           </w:p>
           <w:p>
             <w:pPr>
               <w:rPr>
-                <w:rFonts w:asciiTheme="minorEastAsia" w:eastAsiaTheme="minorEastAsia" w:hAnsiTheme="minorEastAsia" w:hint="eastAsia"/>
+                <w:rFonts w:asciiTheme="minorEastAsia" w:eastAsiaTheme="minorEastAsia" w:hAnsiTheme="minorEastAsia"/>
                 <w:sz w:val="24"/>
               </w:rPr>
             </w:pPr>
@@ -3684,96 +3334,16 @@
           <w:p>
             <w:pPr>
               <w:rPr>
+                <w:rFonts w:asciiTheme="minorEastAsia" w:eastAsiaTheme="minorEastAsia" w:hAnsiTheme="minorEastAsia"/>
+                <w:sz w:val="24"/>
+              </w:rPr>
+            </w:pPr>
+            <w:r>
+              <w:rPr>
                 <w:rFonts w:asciiTheme="minorEastAsia" w:eastAsiaTheme="minorEastAsia" w:hAnsiTheme="minorEastAsia" w:hint="eastAsia"/>
                 <w:sz w:val="24"/>
               </w:rPr>
-            </w:pPr>
-            <w:r>
-              <w:rPr>
-                <w:rFonts w:asciiTheme="minorEastAsia" w:eastAsiaTheme="minorEastAsia" w:hAnsiTheme="minorEastAsia" w:hint="eastAsia"/>
-                <w:sz w:val="24"/>
-              </w:rPr>
-              <w:t xml:space="preserve">    </w:t>
-            </w:r>
-            <w:proofErr w:type="spellStart"/>
-            <w:r>
-              <w:rPr>
-                <w:rFonts w:asciiTheme="minorEastAsia" w:eastAsiaTheme="minorEastAsia" w:hAnsiTheme="minorEastAsia" w:hint="eastAsia"/>
-                <w:sz w:val="24"/>
-              </w:rPr>
-              <w:t>p_lsq</w:t>
-            </w:r>
-            <w:proofErr w:type="spellEnd"/>
-            <w:r>
-              <w:rPr>
-                <w:rFonts w:asciiTheme="minorEastAsia" w:eastAsiaTheme="minorEastAsia" w:hAnsiTheme="minorEastAsia" w:hint="eastAsia"/>
-                <w:sz w:val="24"/>
-              </w:rPr>
-              <w:t xml:space="preserve"> = </w:t>
-            </w:r>
-            <w:proofErr w:type="spellStart"/>
-            <w:r>
-              <w:rPr>
-                <w:rFonts w:asciiTheme="minorEastAsia" w:eastAsiaTheme="minorEastAsia" w:hAnsiTheme="minorEastAsia" w:hint="eastAsia"/>
-                <w:sz w:val="24"/>
-              </w:rPr>
-              <w:t>leastsq</w:t>
-            </w:r>
-            <w:proofErr w:type="spellEnd"/>
-            <w:r>
-              <w:rPr>
-                <w:rFonts w:asciiTheme="minorEastAsia" w:eastAsiaTheme="minorEastAsia" w:hAnsiTheme="minorEastAsia" w:hint="eastAsia"/>
-                <w:sz w:val="24"/>
-              </w:rPr>
-              <w:t>(</w:t>
-            </w:r>
-            <w:proofErr w:type="spellStart"/>
-            <w:r>
-              <w:rPr>
-                <w:rFonts w:asciiTheme="minorEastAsia" w:eastAsiaTheme="minorEastAsia" w:hAnsiTheme="minorEastAsia" w:hint="eastAsia"/>
-                <w:sz w:val="24"/>
-              </w:rPr>
-              <w:t>residuals_func</w:t>
-            </w:r>
-            <w:proofErr w:type="spellEnd"/>
-            <w:r>
-              <w:rPr>
-                <w:rFonts w:asciiTheme="minorEastAsia" w:eastAsiaTheme="minorEastAsia" w:hAnsiTheme="minorEastAsia" w:hint="eastAsia"/>
-                <w:sz w:val="24"/>
-              </w:rPr>
-              <w:t xml:space="preserve">, </w:t>
-            </w:r>
-            <w:proofErr w:type="spellStart"/>
-            <w:r>
-              <w:rPr>
-                <w:rFonts w:asciiTheme="minorEastAsia" w:eastAsiaTheme="minorEastAsia" w:hAnsiTheme="minorEastAsia" w:hint="eastAsia"/>
-                <w:sz w:val="24"/>
-              </w:rPr>
-              <w:t>p_init</w:t>
-            </w:r>
-            <w:proofErr w:type="spellEnd"/>
-            <w:r>
-              <w:rPr>
-                <w:rFonts w:asciiTheme="minorEastAsia" w:eastAsiaTheme="minorEastAsia" w:hAnsiTheme="minorEastAsia" w:hint="eastAsia"/>
-                <w:sz w:val="24"/>
-              </w:rPr>
-              <w:t xml:space="preserve">, </w:t>
-            </w:r>
-            <w:proofErr w:type="spellStart"/>
-            <w:r>
-              <w:rPr>
-                <w:rFonts w:asciiTheme="minorEastAsia" w:eastAsiaTheme="minorEastAsia" w:hAnsiTheme="minorEastAsia" w:hint="eastAsia"/>
-                <w:sz w:val="24"/>
-              </w:rPr>
-              <w:t>args</w:t>
-            </w:r>
-            <w:proofErr w:type="spellEnd"/>
-            <w:r>
-              <w:rPr>
-                <w:rFonts w:asciiTheme="minorEastAsia" w:eastAsiaTheme="minorEastAsia" w:hAnsiTheme="minorEastAsia" w:hint="eastAsia"/>
-                <w:sz w:val="24"/>
-              </w:rPr>
-              <w:t>=(x, y)) # 三个参数：误差函数、函数参数列表、数据点</w:t>
+              <w:t xml:space="preserve">    p_lsq = leastsq(residuals_func, p_init, args=(x, y)) # 三个参数：误差函数、函数参数列表、数据点</w:t>
             </w:r>
           </w:p>
           <w:p>
@@ -3788,39 +3358,7 @@
                 <w:rFonts w:asciiTheme="minorEastAsia" w:eastAsiaTheme="minorEastAsia" w:hAnsiTheme="minorEastAsia"/>
                 <w:sz w:val="24"/>
               </w:rPr>
-              <w:t xml:space="preserve">    </w:t>
-            </w:r>
-            <w:proofErr w:type="gramStart"/>
-            <w:r>
-              <w:rPr>
-                <w:rFonts w:asciiTheme="minorEastAsia" w:eastAsiaTheme="minorEastAsia" w:hAnsiTheme="minorEastAsia"/>
-                <w:sz w:val="24"/>
-              </w:rPr>
-              <w:t>print(</w:t>
-            </w:r>
-            <w:proofErr w:type="gramEnd"/>
-            <w:r>
-              <w:rPr>
-                <w:rFonts w:asciiTheme="minorEastAsia" w:eastAsiaTheme="minorEastAsia" w:hAnsiTheme="minorEastAsia"/>
-                <w:sz w:val="24"/>
-              </w:rPr>
-              <w:t xml:space="preserve">'Fitting Parameters:', </w:t>
-            </w:r>
-            <w:proofErr w:type="spellStart"/>
-            <w:r>
-              <w:rPr>
-                <w:rFonts w:asciiTheme="minorEastAsia" w:eastAsiaTheme="minorEastAsia" w:hAnsiTheme="minorEastAsia"/>
-                <w:sz w:val="24"/>
-              </w:rPr>
-              <w:t>p_lsq</w:t>
-            </w:r>
-            <w:proofErr w:type="spellEnd"/>
-            <w:r>
-              <w:rPr>
-                <w:rFonts w:asciiTheme="minorEastAsia" w:eastAsiaTheme="minorEastAsia" w:hAnsiTheme="minorEastAsia"/>
-                <w:sz w:val="24"/>
-              </w:rPr>
-              <w:t>[0])</w:t>
+              <w:t xml:space="preserve">    print('Fitting Parameters:', p_lsq[0])</w:t>
             </w:r>
           </w:p>
           <w:p>
@@ -3841,7 +3379,7 @@
           <w:p>
             <w:pPr>
               <w:rPr>
-                <w:rFonts w:asciiTheme="minorEastAsia" w:eastAsiaTheme="minorEastAsia" w:hAnsiTheme="minorEastAsia" w:hint="eastAsia"/>
+                <w:rFonts w:asciiTheme="minorEastAsia" w:eastAsiaTheme="minorEastAsia" w:hAnsiTheme="minorEastAsia"/>
                 <w:sz w:val="24"/>
               </w:rPr>
             </w:pPr>
@@ -3865,73 +3403,7 @@
                 <w:rFonts w:asciiTheme="minorEastAsia" w:eastAsiaTheme="minorEastAsia" w:hAnsiTheme="minorEastAsia"/>
                 <w:sz w:val="24"/>
               </w:rPr>
-              <w:t xml:space="preserve">    </w:t>
-            </w:r>
-            <w:proofErr w:type="spellStart"/>
-            <w:proofErr w:type="gramStart"/>
-            <w:r>
-              <w:rPr>
-                <w:rFonts w:asciiTheme="minorEastAsia" w:eastAsiaTheme="minorEastAsia" w:hAnsiTheme="minorEastAsia"/>
-                <w:sz w:val="24"/>
-              </w:rPr>
-              <w:t>plt.plot</w:t>
-            </w:r>
-            <w:proofErr w:type="spellEnd"/>
-            <w:proofErr w:type="gramEnd"/>
-            <w:r>
-              <w:rPr>
-                <w:rFonts w:asciiTheme="minorEastAsia" w:eastAsiaTheme="minorEastAsia" w:hAnsiTheme="minorEastAsia"/>
-                <w:sz w:val="24"/>
-              </w:rPr>
-              <w:t>(</w:t>
-            </w:r>
-            <w:proofErr w:type="spellStart"/>
-            <w:r>
-              <w:rPr>
-                <w:rFonts w:asciiTheme="minorEastAsia" w:eastAsiaTheme="minorEastAsia" w:hAnsiTheme="minorEastAsia"/>
-                <w:sz w:val="24"/>
-              </w:rPr>
-              <w:t>x_points</w:t>
-            </w:r>
-            <w:proofErr w:type="spellEnd"/>
-            <w:r>
-              <w:rPr>
-                <w:rFonts w:asciiTheme="minorEastAsia" w:eastAsiaTheme="minorEastAsia" w:hAnsiTheme="minorEastAsia"/>
-                <w:sz w:val="24"/>
-              </w:rPr>
-              <w:t xml:space="preserve">, </w:t>
-            </w:r>
-            <w:proofErr w:type="spellStart"/>
-            <w:r>
-              <w:rPr>
-                <w:rFonts w:asciiTheme="minorEastAsia" w:eastAsiaTheme="minorEastAsia" w:hAnsiTheme="minorEastAsia"/>
-                <w:sz w:val="24"/>
-              </w:rPr>
-              <w:t>func</w:t>
-            </w:r>
-            <w:proofErr w:type="spellEnd"/>
-            <w:r>
-              <w:rPr>
-                <w:rFonts w:asciiTheme="minorEastAsia" w:eastAsiaTheme="minorEastAsia" w:hAnsiTheme="minorEastAsia"/>
-                <w:sz w:val="24"/>
-              </w:rPr>
-              <w:t>(</w:t>
-            </w:r>
-            <w:proofErr w:type="spellStart"/>
-            <w:r>
-              <w:rPr>
-                <w:rFonts w:asciiTheme="minorEastAsia" w:eastAsiaTheme="minorEastAsia" w:hAnsiTheme="minorEastAsia"/>
-                <w:sz w:val="24"/>
-              </w:rPr>
-              <w:t>x_points</w:t>
-            </w:r>
-            <w:proofErr w:type="spellEnd"/>
-            <w:r>
-              <w:rPr>
-                <w:rFonts w:asciiTheme="minorEastAsia" w:eastAsiaTheme="minorEastAsia" w:hAnsiTheme="minorEastAsia"/>
-                <w:sz w:val="24"/>
-              </w:rPr>
-              <w:t>), label='real')</w:t>
+              <w:t xml:space="preserve">    plt.plot(x_points, func(x_points), label='real')</w:t>
             </w:r>
           </w:p>
           <w:p>
@@ -3946,89 +3418,7 @@
                 <w:rFonts w:asciiTheme="minorEastAsia" w:eastAsiaTheme="minorEastAsia" w:hAnsiTheme="minorEastAsia"/>
                 <w:sz w:val="24"/>
               </w:rPr>
-              <w:t xml:space="preserve">    </w:t>
-            </w:r>
-            <w:proofErr w:type="spellStart"/>
-            <w:proofErr w:type="gramStart"/>
-            <w:r>
-              <w:rPr>
-                <w:rFonts w:asciiTheme="minorEastAsia" w:eastAsiaTheme="minorEastAsia" w:hAnsiTheme="minorEastAsia"/>
-                <w:sz w:val="24"/>
-              </w:rPr>
-              <w:t>plt.plot</w:t>
-            </w:r>
-            <w:proofErr w:type="spellEnd"/>
-            <w:proofErr w:type="gramEnd"/>
-            <w:r>
-              <w:rPr>
-                <w:rFonts w:asciiTheme="minorEastAsia" w:eastAsiaTheme="minorEastAsia" w:hAnsiTheme="minorEastAsia"/>
-                <w:sz w:val="24"/>
-              </w:rPr>
-              <w:t>(</w:t>
-            </w:r>
-            <w:proofErr w:type="spellStart"/>
-            <w:r>
-              <w:rPr>
-                <w:rFonts w:asciiTheme="minorEastAsia" w:eastAsiaTheme="minorEastAsia" w:hAnsiTheme="minorEastAsia"/>
-                <w:sz w:val="24"/>
-              </w:rPr>
-              <w:t>x_points</w:t>
-            </w:r>
-            <w:proofErr w:type="spellEnd"/>
-            <w:r>
-              <w:rPr>
-                <w:rFonts w:asciiTheme="minorEastAsia" w:eastAsiaTheme="minorEastAsia" w:hAnsiTheme="minorEastAsia"/>
-                <w:sz w:val="24"/>
-              </w:rPr>
-              <w:t xml:space="preserve">, </w:t>
-            </w:r>
-            <w:proofErr w:type="spellStart"/>
-            <w:r>
-              <w:rPr>
-                <w:rFonts w:asciiTheme="minorEastAsia" w:eastAsiaTheme="minorEastAsia" w:hAnsiTheme="minorEastAsia"/>
-                <w:sz w:val="24"/>
-              </w:rPr>
-              <w:t>fit_func</w:t>
-            </w:r>
-            <w:proofErr w:type="spellEnd"/>
-            <w:r>
-              <w:rPr>
-                <w:rFonts w:asciiTheme="minorEastAsia" w:eastAsiaTheme="minorEastAsia" w:hAnsiTheme="minorEastAsia"/>
-                <w:sz w:val="24"/>
-              </w:rPr>
-              <w:t>(</w:t>
-            </w:r>
-            <w:proofErr w:type="spellStart"/>
-            <w:r>
-              <w:rPr>
-                <w:rFonts w:asciiTheme="minorEastAsia" w:eastAsiaTheme="minorEastAsia" w:hAnsiTheme="minorEastAsia"/>
-                <w:sz w:val="24"/>
-              </w:rPr>
-              <w:t>p_lsq</w:t>
-            </w:r>
-            <w:proofErr w:type="spellEnd"/>
-            <w:r>
-              <w:rPr>
-                <w:rFonts w:asciiTheme="minorEastAsia" w:eastAsiaTheme="minorEastAsia" w:hAnsiTheme="minorEastAsia"/>
-                <w:sz w:val="24"/>
-              </w:rPr>
-              <w:t xml:space="preserve">[0], </w:t>
-            </w:r>
-            <w:proofErr w:type="spellStart"/>
-            <w:r>
-              <w:rPr>
-                <w:rFonts w:asciiTheme="minorEastAsia" w:eastAsiaTheme="minorEastAsia" w:hAnsiTheme="minorEastAsia"/>
-                <w:sz w:val="24"/>
-              </w:rPr>
-              <w:t>x_points</w:t>
-            </w:r>
-            <w:proofErr w:type="spellEnd"/>
-            <w:r>
-              <w:rPr>
-                <w:rFonts w:asciiTheme="minorEastAsia" w:eastAsiaTheme="minorEastAsia" w:hAnsiTheme="minorEastAsia"/>
-                <w:sz w:val="24"/>
-              </w:rPr>
-              <w:t>), label='fitted curve')</w:t>
+              <w:t xml:space="preserve">    plt.plot(x_points, fit_func(p_lsq[0], x_points), label='fitted curve')</w:t>
             </w:r>
           </w:p>
           <w:p>
@@ -4043,41 +3433,7 @@
                 <w:rFonts w:asciiTheme="minorEastAsia" w:eastAsiaTheme="minorEastAsia" w:hAnsiTheme="minorEastAsia"/>
                 <w:sz w:val="24"/>
               </w:rPr>
-              <w:t xml:space="preserve">    </w:t>
-            </w:r>
-            <w:proofErr w:type="spellStart"/>
-            <w:proofErr w:type="gramStart"/>
-            <w:r>
-              <w:rPr>
-                <w:rFonts w:asciiTheme="minorEastAsia" w:eastAsiaTheme="minorEastAsia" w:hAnsiTheme="minorEastAsia"/>
-                <w:sz w:val="24"/>
-              </w:rPr>
-              <w:t>plt.plot</w:t>
-            </w:r>
-            <w:proofErr w:type="spellEnd"/>
-            <w:proofErr w:type="gramEnd"/>
-            <w:r>
-              <w:rPr>
-                <w:rFonts w:asciiTheme="minorEastAsia" w:eastAsiaTheme="minorEastAsia" w:hAnsiTheme="minorEastAsia"/>
-                <w:sz w:val="24"/>
-              </w:rPr>
-              <w:t>(x, y, '</w:t>
-            </w:r>
-            <w:proofErr w:type="spellStart"/>
-            <w:r>
-              <w:rPr>
-                <w:rFonts w:asciiTheme="minorEastAsia" w:eastAsiaTheme="minorEastAsia" w:hAnsiTheme="minorEastAsia"/>
-                <w:sz w:val="24"/>
-              </w:rPr>
-              <w:t>bo</w:t>
-            </w:r>
-            <w:proofErr w:type="spellEnd"/>
-            <w:r>
-              <w:rPr>
-                <w:rFonts w:asciiTheme="minorEastAsia" w:eastAsiaTheme="minorEastAsia" w:hAnsiTheme="minorEastAsia"/>
-                <w:sz w:val="24"/>
-              </w:rPr>
-              <w:t>', label='noise')</w:t>
+              <w:t xml:space="preserve">    plt.plot(x, y, 'bo', label='noise')</w:t>
             </w:r>
           </w:p>
           <w:p>
@@ -4092,25 +3448,7 @@
                 <w:rFonts w:asciiTheme="minorEastAsia" w:eastAsiaTheme="minorEastAsia" w:hAnsiTheme="minorEastAsia"/>
                 <w:sz w:val="24"/>
               </w:rPr>
-              <w:t xml:space="preserve">    </w:t>
-            </w:r>
-            <w:proofErr w:type="spellStart"/>
-            <w:proofErr w:type="gramStart"/>
-            <w:r>
-              <w:rPr>
-                <w:rFonts w:asciiTheme="minorEastAsia" w:eastAsiaTheme="minorEastAsia" w:hAnsiTheme="minorEastAsia"/>
-                <w:sz w:val="24"/>
-              </w:rPr>
-              <w:t>plt.legend</w:t>
-            </w:r>
-            <w:proofErr w:type="spellEnd"/>
-            <w:proofErr w:type="gramEnd"/>
-            <w:r>
-              <w:rPr>
-                <w:rFonts w:asciiTheme="minorEastAsia" w:eastAsiaTheme="minorEastAsia" w:hAnsiTheme="minorEastAsia"/>
-                <w:sz w:val="24"/>
-              </w:rPr>
-              <w:t>()</w:t>
+              <w:t xml:space="preserve">    plt.legend()</w:t>
             </w:r>
           </w:p>
           <w:p>
@@ -4126,17 +3464,8 @@
                 <w:sz w:val="24"/>
               </w:rPr>
               <w:lastRenderedPageBreak/>
-              <w:t xml:space="preserve">    return </w:t>
+              <w:t xml:space="preserve">    return p_lsq</w:t>
             </w:r>
-            <w:proofErr w:type="spellStart"/>
-            <w:r>
-              <w:rPr>
-                <w:rFonts w:asciiTheme="minorEastAsia" w:eastAsiaTheme="minorEastAsia" w:hAnsiTheme="minorEastAsia"/>
-                <w:sz w:val="24"/>
-              </w:rPr>
-              <w:t>p_lsq</w:t>
-            </w:r>
-            <w:proofErr w:type="spellEnd"/>
           </w:p>
           <w:p>
             <w:pPr>
@@ -4171,7 +3500,7 @@
           <w:p>
             <w:pPr>
               <w:rPr>
-                <w:rFonts w:ascii="微软雅黑" w:eastAsia="微软雅黑" w:hAnsi="微软雅黑" w:hint="eastAsia"/>
+                <w:rFonts w:ascii="微软雅黑" w:eastAsia="微软雅黑" w:hAnsi="微软雅黑"/>
                 <w:color w:val="24292E"/>
                 <w:spacing w:val="15"/>
                 <w:shd w:val="clear" w:color="auto" w:fill="FFFFFF"/>
@@ -4182,23 +3511,7 @@
                 <w:rFonts w:asciiTheme="minorEastAsia" w:eastAsiaTheme="minorEastAsia" w:hAnsiTheme="minorEastAsia"/>
                 <w:sz w:val="24"/>
               </w:rPr>
-              <w:t xml:space="preserve">    </w:t>
-            </w:r>
-            <w:proofErr w:type="spellStart"/>
-            <w:r>
-              <w:rPr>
-                <w:rFonts w:asciiTheme="minorEastAsia" w:eastAsiaTheme="minorEastAsia" w:hAnsiTheme="minorEastAsia"/>
-                <w:sz w:val="24"/>
-              </w:rPr>
-              <w:t>p_lsq</w:t>
-            </w:r>
-            <w:proofErr w:type="spellEnd"/>
-            <w:r>
-              <w:rPr>
-                <w:rFonts w:asciiTheme="minorEastAsia" w:eastAsiaTheme="minorEastAsia" w:hAnsiTheme="minorEastAsia"/>
-                <w:sz w:val="24"/>
-              </w:rPr>
-              <w:t xml:space="preserve"> = fitting(M=0)</w:t>
+              <w:t xml:space="preserve">    p_lsq = fitting(M=0)</w:t>
             </w:r>
           </w:p>
         </w:tc>
@@ -4223,31 +3536,58 @@
           <w:shd w:val="clear" w:color="auto" w:fill="FFFFFF"/>
         </w:rPr>
         <w:lastRenderedPageBreak/>
-        <w:t>我们从一次函数依次增加项式，找到最合适的拟合曲线。到9次的时候，已经完全拟合这些点了 。</w:t>
-      </w:r>
-    </w:p>
-    <w:p>
-      <w:pPr>
-        <w:pStyle w:val="a7"/>
-        <w:ind w:left="120"/>
+        <w:t>我们从一次函数依次增加项式，找到最合适的拟合曲线。到9次的时候，已经</w:t>
+      </w:r>
+      <w:r>
         <w:rPr>
           <w:rFonts w:ascii="微软雅黑" w:eastAsia="微软雅黑" w:hAnsi="微软雅黑" w:hint="eastAsia"/>
           <w:color w:val="24292E"/>
           <w:spacing w:val="15"/>
           <w:shd w:val="clear" w:color="auto" w:fill="FFFFFF"/>
         </w:rPr>
-      </w:pPr>
-      <w:r>
+        <w:t>过</w:t>
+      </w:r>
+      <w:r>
+        <w:rPr>
+          <w:rFonts w:ascii="微软雅黑" w:eastAsia="微软雅黑" w:hAnsi="微软雅黑" w:hint="eastAsia"/>
+          <w:color w:val="24292E"/>
+          <w:spacing w:val="15"/>
+          <w:shd w:val="clear" w:color="auto" w:fill="FFFFFF"/>
+        </w:rPr>
+        <w:t>拟合这些点了 。</w:t>
+      </w:r>
+    </w:p>
+    <w:p>
+      <w:pPr>
+        <w:pStyle w:val="a7"/>
+        <w:ind w:left="120"/>
         <w:rPr>
           <w:rFonts w:ascii="微软雅黑" w:eastAsia="微软雅黑" w:hAnsi="微软雅黑"/>
           <w:color w:val="24292E"/>
           <w:spacing w:val="15"/>
           <w:shd w:val="clear" w:color="auto" w:fill="FFFFFF"/>
         </w:rPr>
+      </w:pPr>
+    </w:p>
+    <w:p>
+      <w:pPr>
+        <w:pStyle w:val="a7"/>
+        <w:ind w:left="120"/>
+        <w:rPr>
+          <w:rFonts w:ascii="微软雅黑" w:eastAsia="微软雅黑" w:hAnsi="微软雅黑"/>
+          <w:color w:val="24292E"/>
+          <w:spacing w:val="15"/>
+          <w:shd w:val="clear" w:color="auto" w:fill="FFFFFF"/>
+        </w:rPr>
+      </w:pPr>
+      <w:r>
+        <w:rPr>
+          <w:noProof/>
+        </w:rPr>
         <w:drawing>
-          <wp:inline distT="0" distB="0" distL="0" distR="0" wp14:anchorId="412B2E2D" wp14:editId="309753E2">
-            <wp:extent cx="3924329" cy="2924196"/>
-            <wp:effectExtent l="0" t="0" r="0" b="0"/>
+          <wp:inline distT="0" distB="0" distL="0" distR="0" wp14:anchorId="15325158" wp14:editId="7A828C49">
+            <wp:extent cx="5274310" cy="4485640"/>
+            <wp:effectExtent l="0" t="0" r="2540" b="0"/>
             <wp:docPr id="1" name="图片 1"/>
             <wp:cNvGraphicFramePr>
               <a:graphicFrameLocks xmlns:a="http://schemas.openxmlformats.org/drawingml/2006/main" noChangeAspect="1"/>
@@ -4268,7 +3608,7 @@
                   <pic:spPr>
                     <a:xfrm>
                       <a:off x="0" y="0"/>
-                      <a:ext cx="3924329" cy="2924196"/>
+                      <a:ext cx="5274310" cy="4485640"/>
                     </a:xfrm>
                     <a:prstGeom prst="rect">
                       <a:avLst/>
@@ -4285,70 +3625,7 @@
       <w:pPr>
         <w:pStyle w:val="a7"/>
         <w:ind w:left="120"/>
-        <w:rPr>
-          <w:rFonts w:ascii="微软雅黑" w:eastAsia="微软雅黑" w:hAnsi="微软雅黑" w:hint="eastAsia"/>
-          <w:color w:val="24292E"/>
-          <w:spacing w:val="15"/>
-          <w:shd w:val="clear" w:color="auto" w:fill="FFFFFF"/>
-        </w:rPr>
-      </w:pPr>
-      <w:r>
-        <w:rPr>
-          <w:rFonts w:ascii="微软雅黑" w:eastAsia="微软雅黑" w:hAnsi="微软雅黑"/>
-          <w:noProof/>
-          <w:color w:val="24292E"/>
-          <w:spacing w:val="15"/>
-          <w:shd w:val="clear" w:color="auto" w:fill="FFFFFF"/>
-        </w:rPr>
-        <w:drawing>
-          <wp:inline distT="0" distB="0" distL="0" distR="0" wp14:anchorId="0B69E02D" wp14:editId="09DC180E">
-            <wp:extent cx="5274310" cy="2856865"/>
-            <wp:effectExtent l="0" t="0" r="2540" b="635"/>
-            <wp:docPr id="4" name="图片 4"/>
-            <wp:cNvGraphicFramePr>
-              <a:graphicFrameLocks xmlns:a="http://schemas.openxmlformats.org/drawingml/2006/main" noChangeAspect="1"/>
-            </wp:cNvGraphicFramePr>
-            <a:graphic xmlns:a="http://schemas.openxmlformats.org/drawingml/2006/main">
-              <a:graphicData uri="http://schemas.openxmlformats.org/drawingml/2006/picture">
-                <pic:pic xmlns:pic="http://schemas.openxmlformats.org/drawingml/2006/picture">
-                  <pic:nvPicPr>
-                    <pic:cNvPr id="0" name="Picture 3"/>
-                    <pic:cNvPicPr>
-                      <a:picLocks noChangeAspect="1" noChangeArrowheads="1"/>
-                    </pic:cNvPicPr>
-                  </pic:nvPicPr>
-                  <pic:blipFill>
-                    <a:blip r:embed="rId10">
-                      <a:extLst>
-                        <a:ext uri="{28A0092B-C50C-407E-A947-70E740481C1C}">
-                          <a14:useLocalDpi xmlns:a14="http://schemas.microsoft.com/office/drawing/2010/main" val="0"/>
-                        </a:ext>
-                      </a:extLst>
-                    </a:blip>
-                    <a:srcRect/>
-                    <a:stretch>
-                      <a:fillRect/>
-                    </a:stretch>
-                  </pic:blipFill>
-                  <pic:spPr bwMode="auto">
-                    <a:xfrm>
-                      <a:off x="0" y="0"/>
-                      <a:ext cx="5274310" cy="2856865"/>
-                    </a:xfrm>
-                    <a:prstGeom prst="rect">
-                      <a:avLst/>
-                    </a:prstGeom>
-                    <a:noFill/>
-                    <a:ln>
-                      <a:noFill/>
-                    </a:ln>
-                  </pic:spPr>
-                </pic:pic>
-              </a:graphicData>
-            </a:graphic>
-          </wp:inline>
-        </w:drawing>
-      </w:r>
+      </w:pPr>
     </w:p>
     <w:p>
       <w:pPr>
@@ -4378,15 +3655,6 @@
       <w:pPr>
         <w:pStyle w:val="a7"/>
         <w:ind w:left="120"/>
-      </w:pPr>
-    </w:p>
-    <w:p>
-      <w:pPr>
-        <w:pStyle w:val="a7"/>
-        <w:ind w:left="120"/>
-        <w:rPr>
-          <w:rFonts w:hint="eastAsia"/>
-        </w:rPr>
       </w:pPr>
     </w:p>
     <w:p>
@@ -4410,24 +3678,7 @@
           <w:spacing w:val="-1"/>
           <w:sz w:val="24"/>
         </w:rPr>
-        <w:lastRenderedPageBreak/>
-        <w:t>过拟合的情况下，引入</w:t>
-      </w:r>
-      <w:proofErr w:type="gramStart"/>
-      <w:r>
-        <w:rPr>
-          <w:spacing w:val="-1"/>
-          <w:sz w:val="24"/>
-        </w:rPr>
-        <w:t>正则化项进行</w:t>
-      </w:r>
-      <w:proofErr w:type="gramEnd"/>
-      <w:r>
-        <w:rPr>
-          <w:spacing w:val="-1"/>
-          <w:sz w:val="24"/>
-        </w:rPr>
-        <w:t>优化实现，写出代码和可视化结果。</w:t>
+        <w:t>过拟合的情况下，引入正则化项进行优化实现，写出代码和可视化结果。</w:t>
       </w:r>
     </w:p>
     <w:p>
@@ -4645,7 +3896,6 @@
       <w:pPr>
         <w:spacing w:line="360" w:lineRule="auto"/>
         <w:rPr>
-          <w:rFonts w:hint="eastAsia"/>
           <w:sz w:val="24"/>
         </w:rPr>
       </w:pPr>
@@ -4676,7 +3926,6 @@
       <w:pPr>
         <w:spacing w:line="360" w:lineRule="auto"/>
         <w:rPr>
-          <w:rFonts w:hint="eastAsia"/>
           <w:sz w:val="24"/>
         </w:rPr>
       </w:pPr>
@@ -4692,7 +3941,6 @@
       <w:pPr>
         <w:spacing w:line="360" w:lineRule="auto"/>
         <w:rPr>
-          <w:rFonts w:hint="eastAsia"/>
           <w:sz w:val="24"/>
         </w:rPr>
       </w:pPr>
@@ -4715,7 +3963,6 @@
       <w:pPr>
         <w:spacing w:line="360" w:lineRule="auto"/>
         <w:rPr>
-          <w:rFonts w:hint="eastAsia"/>
           <w:sz w:val="24"/>
         </w:rPr>
       </w:pPr>
@@ -4752,7 +3999,6 @@
       <w:pPr>
         <w:spacing w:line="360" w:lineRule="auto"/>
         <w:rPr>
-          <w:rFonts w:hint="eastAsia"/>
           <w:sz w:val="24"/>
         </w:rPr>
       </w:pPr>
@@ -4775,7 +4021,6 @@
       <w:pPr>
         <w:spacing w:line="360" w:lineRule="auto"/>
         <w:rPr>
-          <w:rFonts w:hint="eastAsia"/>
           <w:sz w:val="24"/>
         </w:rPr>
       </w:pPr>
@@ -4791,7 +4036,6 @@
       <w:pPr>
         <w:spacing w:line="360" w:lineRule="auto"/>
         <w:rPr>
-          <w:rFonts w:hint="eastAsia"/>
           <w:sz w:val="24"/>
         </w:rPr>
       </w:pPr>
@@ -4814,7 +4058,6 @@
       <w:pPr>
         <w:spacing w:line="360" w:lineRule="auto"/>
         <w:rPr>
-          <w:rFonts w:hint="eastAsia"/>
           <w:sz w:val="24"/>
         </w:rPr>
       </w:pPr>
@@ -4980,7 +4223,6 @@
       <w:pPr>
         <w:spacing w:line="360" w:lineRule="auto"/>
         <w:rPr>
-          <w:rFonts w:hint="eastAsia"/>
           <w:sz w:val="24"/>
         </w:rPr>
       </w:pPr>
@@ -5051,19 +4293,11 @@
         </w:rPr>
         <w:t>∑</w:t>
       </w:r>
-      <w:proofErr w:type="spellStart"/>
-      <w:r>
-        <w:rPr>
-          <w:sz w:val="24"/>
-        </w:rPr>
-        <w:t>yi</w:t>
-      </w:r>
-      <w:proofErr w:type="spellEnd"/>
-      <w:r>
-        <w:rPr>
-          <w:sz w:val="24"/>
-        </w:rPr>
-        <w:t>(w</w:t>
+      <w:r>
+        <w:rPr>
+          <w:sz w:val="24"/>
+        </w:rPr>
+        <w:t>yi(w</w:t>
       </w:r>
       <w:r>
         <w:rPr>
@@ -5072,42 +4306,18 @@
         </w:rPr>
         <w:t>⋅</w:t>
       </w:r>
-      <w:proofErr w:type="spellStart"/>
-      <w:r>
-        <w:rPr>
-          <w:sz w:val="24"/>
-        </w:rPr>
-        <w:t>xi+b</w:t>
-      </w:r>
-      <w:proofErr w:type="spellEnd"/>
-      <w:r>
-        <w:rPr>
-          <w:sz w:val="24"/>
-        </w:rPr>
-        <w:t>)</w:t>
-      </w:r>
-      <w:r>
-        <w:rPr>
-          <w:rFonts w:hint="eastAsia"/>
-          <w:sz w:val="24"/>
-        </w:rPr>
-        <w:t>，其中损失函数</w:t>
-      </w:r>
-      <w:proofErr w:type="gramStart"/>
-      <w:r>
-        <w:rPr>
-          <w:rFonts w:hint="eastAsia"/>
-          <w:sz w:val="24"/>
-        </w:rPr>
-        <w:t>对应于误分类</w:t>
-      </w:r>
-      <w:proofErr w:type="gramEnd"/>
-      <w:r>
-        <w:rPr>
-          <w:rFonts w:hint="eastAsia"/>
-          <w:sz w:val="24"/>
-        </w:rPr>
-        <w:t>点到分离超平面的总距离。感知机学习算法是基于随机梯度下降法的对损失函数的最优化算法，有原始形式和对偶形式。算法简单且易于实现。原始形式中，首先任意选取一个超平面，然后用梯度下降法不断极小化目标函数。在这个过程中一次随机选取一个误分类点使其梯度下降。</w:t>
+      <w:r>
+        <w:rPr>
+          <w:sz w:val="24"/>
+        </w:rPr>
+        <w:t>xi+b)</w:t>
+      </w:r>
+      <w:r>
+        <w:rPr>
+          <w:rFonts w:hint="eastAsia"/>
+          <w:sz w:val="24"/>
+        </w:rPr>
+        <w:t>，其中损失函数对应于误分类点到分离超平面的总距离。感知机学习算法是基于随机梯度下降法的对损失函数的最优化算法，有原始形式和对偶形式。算法简单且易于实现。原始形式中，首先任意选取一个超平面，然后用梯度下降法不断极小化目标函数。在这个过程中一次随机选取一个误分类点使其梯度下降。</w:t>
       </w:r>
       <w:r>
         <w:rPr>
@@ -5147,7 +4357,6 @@
       <w:pPr>
         <w:spacing w:line="360" w:lineRule="auto"/>
         <w:rPr>
-          <w:rFonts w:hint="eastAsia"/>
           <w:sz w:val="24"/>
         </w:rPr>
       </w:pPr>
@@ -5210,7 +4419,6 @@
       <w:pPr>
         <w:spacing w:line="360" w:lineRule="auto"/>
         <w:rPr>
-          <w:rFonts w:hint="eastAsia"/>
           <w:sz w:val="24"/>
         </w:rPr>
       </w:pPr>
@@ -5233,7 +4441,6 @@
       <w:pPr>
         <w:spacing w:line="360" w:lineRule="auto"/>
         <w:rPr>
-          <w:rFonts w:hint="eastAsia"/>
           <w:sz w:val="24"/>
         </w:rPr>
       </w:pPr>
@@ -5272,21 +4479,12 @@
         </w:rPr>
         <w:t xml:space="preserve"> k </w:t>
       </w:r>
-      <w:proofErr w:type="gramStart"/>
-      <w:r>
-        <w:rPr>
-          <w:rFonts w:hint="eastAsia"/>
-          <w:sz w:val="24"/>
-        </w:rPr>
-        <w:t>个</w:t>
-      </w:r>
-      <w:proofErr w:type="gramEnd"/>
-      <w:r>
-        <w:rPr>
-          <w:rFonts w:hint="eastAsia"/>
-          <w:sz w:val="24"/>
-        </w:rPr>
-        <w:t>最近邻训练实例点，然后利用这</w:t>
+      <w:r>
+        <w:rPr>
+          <w:rFonts w:hint="eastAsia"/>
+          <w:sz w:val="24"/>
+        </w:rPr>
+        <w:t>个最近邻训练实例点，然后利用这</w:t>
       </w:r>
       <w:r>
         <w:rPr>
@@ -5295,28 +4493,18 @@
         </w:rPr>
         <w:t xml:space="preserve"> k</w:t>
       </w:r>
-      <w:proofErr w:type="gramStart"/>
-      <w:r>
-        <w:rPr>
-          <w:rFonts w:hint="eastAsia"/>
-          <w:sz w:val="24"/>
-        </w:rPr>
-        <w:t>个</w:t>
-      </w:r>
-      <w:proofErr w:type="gramEnd"/>
-      <w:r>
-        <w:rPr>
-          <w:rFonts w:hint="eastAsia"/>
-          <w:sz w:val="24"/>
-        </w:rPr>
-        <w:t>训练实例点的类的多数来预测输入实例点的类。</w:t>
+      <w:r>
+        <w:rPr>
+          <w:rFonts w:hint="eastAsia"/>
+          <w:sz w:val="24"/>
+        </w:rPr>
+        <w:t>个训练实例点的类的多数来预测输入实例点的类。</w:t>
       </w:r>
     </w:p>
     <w:p>
       <w:pPr>
         <w:spacing w:line="360" w:lineRule="auto"/>
         <w:rPr>
-          <w:rFonts w:hint="eastAsia"/>
           <w:sz w:val="24"/>
         </w:rPr>
       </w:pPr>
@@ -5401,7 +4589,6 @@
       <w:pPr>
         <w:spacing w:line="360" w:lineRule="auto"/>
         <w:rPr>
-          <w:rFonts w:hint="eastAsia"/>
           <w:sz w:val="24"/>
         </w:rPr>
       </w:pPr>
@@ -5431,23 +4618,7 @@
           <w:rFonts w:hint="eastAsia"/>
           <w:sz w:val="24"/>
         </w:rPr>
-        <w:t xml:space="preserve"> </w:t>
-      </w:r>
-      <w:proofErr w:type="spellStart"/>
-      <w:r>
-        <w:rPr>
-          <w:rFonts w:hint="eastAsia"/>
-          <w:sz w:val="24"/>
-        </w:rPr>
-        <w:t>pL</w:t>
-      </w:r>
-      <w:proofErr w:type="spellEnd"/>
-      <w:r>
-        <w:rPr>
-          <w:rFonts w:hint="eastAsia"/>
-          <w:sz w:val="24"/>
-        </w:rPr>
-        <w:t xml:space="preserve"> </w:t>
+        <w:t xml:space="preserve"> pL </w:t>
       </w:r>
       <w:r>
         <w:rPr>
@@ -5545,7 +4716,6 @@
       <w:pPr>
         <w:spacing w:line="360" w:lineRule="auto"/>
         <w:rPr>
-          <w:rFonts w:hint="eastAsia"/>
           <w:sz w:val="24"/>
         </w:rPr>
       </w:pPr>
@@ -5571,31 +4741,97 @@
         </w:rPr>
         <w:t xml:space="preserve"> k </w:t>
       </w:r>
-      <w:proofErr w:type="gramStart"/>
-      <w:r>
-        <w:rPr>
-          <w:rFonts w:hint="eastAsia"/>
-          <w:sz w:val="24"/>
-        </w:rPr>
-        <w:t>个</w:t>
-      </w:r>
-      <w:proofErr w:type="gramEnd"/>
-      <w:r>
-        <w:rPr>
-          <w:rFonts w:hint="eastAsia"/>
-          <w:sz w:val="24"/>
-        </w:rPr>
-        <w:t>最近邻点。</w:t>
-      </w:r>
-      <w:proofErr w:type="spellStart"/>
-      <w:r>
-        <w:rPr>
-          <w:rFonts w:hint="eastAsia"/>
-          <w:sz w:val="24"/>
-        </w:rPr>
-        <w:t>kd</w:t>
-      </w:r>
-      <w:proofErr w:type="spellEnd"/>
+      <w:r>
+        <w:rPr>
+          <w:rFonts w:hint="eastAsia"/>
+          <w:sz w:val="24"/>
+        </w:rPr>
+        <w:t>个最近邻点。</w:t>
+      </w:r>
+      <w:r>
+        <w:rPr>
+          <w:rFonts w:hint="eastAsia"/>
+          <w:sz w:val="24"/>
+        </w:rPr>
+        <w:t xml:space="preserve">kd </w:t>
+      </w:r>
+      <w:r>
+        <w:rPr>
+          <w:rFonts w:hint="eastAsia"/>
+          <w:sz w:val="24"/>
+        </w:rPr>
+        <w:t>树是一种便于对</w:t>
+      </w:r>
+      <w:r>
+        <w:rPr>
+          <w:rFonts w:hint="eastAsia"/>
+          <w:sz w:val="24"/>
+        </w:rPr>
+        <w:t xml:space="preserve"> k </w:t>
+      </w:r>
+      <w:r>
+        <w:rPr>
+          <w:rFonts w:hint="eastAsia"/>
+          <w:sz w:val="24"/>
+        </w:rPr>
+        <w:t>维空间中的数据进行快速检索的数据结构。</w:t>
+      </w:r>
+      <w:r>
+        <w:rPr>
+          <w:rFonts w:hint="eastAsia"/>
+          <w:sz w:val="24"/>
+        </w:rPr>
+        <w:t xml:space="preserve">kd </w:t>
+      </w:r>
+      <w:r>
+        <w:rPr>
+          <w:rFonts w:hint="eastAsia"/>
+          <w:sz w:val="24"/>
+        </w:rPr>
+        <w:t>树是二叉树，表示对</w:t>
+      </w:r>
+      <w:r>
+        <w:rPr>
+          <w:rFonts w:hint="eastAsia"/>
+          <w:sz w:val="24"/>
+        </w:rPr>
+        <w:t xml:space="preserve"> k </w:t>
+      </w:r>
+      <w:r>
+        <w:rPr>
+          <w:rFonts w:hint="eastAsia"/>
+          <w:sz w:val="24"/>
+        </w:rPr>
+        <w:t>维空间的一个划分，其每个结点对应于</w:t>
+      </w:r>
+      <w:r>
+        <w:rPr>
+          <w:rFonts w:hint="eastAsia"/>
+          <w:sz w:val="24"/>
+        </w:rPr>
+        <w:t xml:space="preserve"> k </w:t>
+      </w:r>
+      <w:r>
+        <w:rPr>
+          <w:rFonts w:hint="eastAsia"/>
+          <w:sz w:val="24"/>
+        </w:rPr>
+        <w:t>维空间划分中的一个超矩形区域。利用</w:t>
+      </w:r>
+      <w:r>
+        <w:rPr>
+          <w:rFonts w:hint="eastAsia"/>
+          <w:sz w:val="24"/>
+        </w:rPr>
+        <w:t xml:space="preserve"> kd </w:t>
+      </w:r>
+      <w:r>
+        <w:rPr>
+          <w:rFonts w:hint="eastAsia"/>
+          <w:sz w:val="24"/>
+        </w:rPr>
+        <w:t>树可以省去对大部分数据点的搜索，</w:t>
+      </w:r>
       <w:r>
         <w:rPr>
           <w:rFonts w:hint="eastAsia"/>
@@ -5608,115 +4844,6 @@
           <w:rFonts w:hint="eastAsia"/>
           <w:sz w:val="24"/>
         </w:rPr>
-        <w:t>树是一种便于对</w:t>
-      </w:r>
-      <w:r>
-        <w:rPr>
-          <w:rFonts w:hint="eastAsia"/>
-          <w:sz w:val="24"/>
-        </w:rPr>
-        <w:t xml:space="preserve"> k </w:t>
-      </w:r>
-      <w:r>
-        <w:rPr>
-          <w:rFonts w:hint="eastAsia"/>
-          <w:sz w:val="24"/>
-        </w:rPr>
-        <w:t>维空间中的数据进行快速检索的数据结构。</w:t>
-      </w:r>
-      <w:proofErr w:type="spellStart"/>
-      <w:r>
-        <w:rPr>
-          <w:rFonts w:hint="eastAsia"/>
-          <w:sz w:val="24"/>
-        </w:rPr>
-        <w:t>kd</w:t>
-      </w:r>
-      <w:proofErr w:type="spellEnd"/>
-      <w:r>
-        <w:rPr>
-          <w:rFonts w:hint="eastAsia"/>
-          <w:sz w:val="24"/>
-        </w:rPr>
-        <w:t xml:space="preserve"> </w:t>
-      </w:r>
-      <w:r>
-        <w:rPr>
-          <w:rFonts w:hint="eastAsia"/>
-          <w:sz w:val="24"/>
-        </w:rPr>
-        <w:t>树是二叉树，表示对</w:t>
-      </w:r>
-      <w:r>
-        <w:rPr>
-          <w:rFonts w:hint="eastAsia"/>
-          <w:sz w:val="24"/>
-        </w:rPr>
-        <w:t xml:space="preserve"> k </w:t>
-      </w:r>
-      <w:r>
-        <w:rPr>
-          <w:rFonts w:hint="eastAsia"/>
-          <w:sz w:val="24"/>
-        </w:rPr>
-        <w:t>维空间的一个划分，其每个结点对应于</w:t>
-      </w:r>
-      <w:r>
-        <w:rPr>
-          <w:rFonts w:hint="eastAsia"/>
-          <w:sz w:val="24"/>
-        </w:rPr>
-        <w:t xml:space="preserve"> k </w:t>
-      </w:r>
-      <w:r>
-        <w:rPr>
-          <w:rFonts w:hint="eastAsia"/>
-          <w:sz w:val="24"/>
-        </w:rPr>
-        <w:t>维空间划分中的一个超矩形区域。利用</w:t>
-      </w:r>
-      <w:r>
-        <w:rPr>
-          <w:rFonts w:hint="eastAsia"/>
-          <w:sz w:val="24"/>
-        </w:rPr>
-        <w:t xml:space="preserve"> </w:t>
-      </w:r>
-      <w:proofErr w:type="spellStart"/>
-      <w:r>
-        <w:rPr>
-          <w:rFonts w:hint="eastAsia"/>
-          <w:sz w:val="24"/>
-        </w:rPr>
-        <w:t>kd</w:t>
-      </w:r>
-      <w:proofErr w:type="spellEnd"/>
-      <w:r>
-        <w:rPr>
-          <w:rFonts w:hint="eastAsia"/>
-          <w:sz w:val="24"/>
-        </w:rPr>
-        <w:t xml:space="preserve"> </w:t>
-      </w:r>
-      <w:r>
-        <w:rPr>
-          <w:rFonts w:hint="eastAsia"/>
-          <w:sz w:val="24"/>
-        </w:rPr>
-        <w:t>树可以省去对大部分数据点的搜索，</w:t>
-      </w:r>
-      <w:r>
-        <w:rPr>
-          <w:rFonts w:hint="eastAsia"/>
-          <w:sz w:val="24"/>
-        </w:rPr>
-        <w:t xml:space="preserve"> </w:t>
-      </w:r>
-      <w:r>
-        <w:rPr>
-          <w:rFonts w:hint="eastAsia"/>
-          <w:sz w:val="24"/>
-        </w:rPr>
         <w:t>从而减少搜索的计算量。</w:t>
       </w:r>
     </w:p>
@@ -5724,7 +4851,6 @@
       <w:pPr>
         <w:spacing w:line="360" w:lineRule="auto"/>
         <w:rPr>
-          <w:rFonts w:hint="eastAsia"/>
           <w:sz w:val="24"/>
         </w:rPr>
       </w:pPr>
@@ -5747,7 +4873,6 @@
       <w:pPr>
         <w:spacing w:line="360" w:lineRule="auto"/>
         <w:rPr>
-          <w:rFonts w:hint="eastAsia"/>
           <w:sz w:val="24"/>
         </w:rPr>
       </w:pPr>
@@ -5870,7 +4995,6 @@
       <w:pPr>
         <w:spacing w:line="360" w:lineRule="auto"/>
         <w:rPr>
-          <w:rFonts w:hint="eastAsia"/>
           <w:sz w:val="24"/>
         </w:rPr>
       </w:pPr>
